--- a/Syllabus.docx
+++ b/Syllabus.docx
@@ -20,154 +20,30 @@
       </w:r>
     </w:p>
     <w:p>
+      <w:r>
+        <w:rPr>
+          <w:noProof/>
+        </w:rPr>
+        <w:pict w14:anchorId="091E1934">
+          <v:rect id="_x0000_i1025" alt="" style="width:468pt;height:.05pt;mso-width-percent:0;mso-height-percent:0;mso-width-percent:0;mso-height-percent:0" o:hralign="center" o:hrstd="t" o:hr="t" fillcolor="#a0a0a0" stroked="f"/>
+        </w:pict>
+      </w:r>
+    </w:p>
+    <w:p>
       <w:pPr>
         <w:pStyle w:val="Heading1"/>
       </w:pPr>
       <w:r>
-        <w:t>Table of Contents</w:t>
-      </w:r>
-    </w:p>
-    <w:p>
-      <w:pPr>
-        <w:pStyle w:val="ListParagraph"/>
-        <w:numPr>
-          <w:ilvl w:val="0"/>
-          <w:numId w:val="13"/>
-        </w:numPr>
-        <w:rPr>
-          <w:b/>
-          <w:bCs/>
-        </w:rPr>
-      </w:pPr>
-      <w:r>
-        <w:rPr>
-          <w:b/>
-          <w:bCs/>
-        </w:rPr>
-        <w:t>Introduction</w:t>
-      </w:r>
-    </w:p>
-    <w:p>
-      <w:pPr>
-        <w:pStyle w:val="ListParagraph"/>
-        <w:numPr>
-          <w:ilvl w:val="0"/>
-          <w:numId w:val="13"/>
-        </w:numPr>
-        <w:rPr>
-          <w:b/>
-          <w:bCs/>
-        </w:rPr>
-      </w:pPr>
-      <w:r>
-        <w:rPr>
-          <w:b/>
-          <w:bCs/>
-        </w:rPr>
-        <w:t>Course D</w:t>
-      </w:r>
-      <w:r>
-        <w:rPr>
-          <w:b/>
-          <w:bCs/>
-        </w:rPr>
-        <w:t>etail</w:t>
-      </w:r>
-      <w:r>
-        <w:rPr>
-          <w:b/>
-          <w:bCs/>
-        </w:rPr>
-        <w:t>s</w:t>
-      </w:r>
-    </w:p>
-    <w:p>
-      <w:pPr>
-        <w:pStyle w:val="ListParagraph"/>
-        <w:numPr>
-          <w:ilvl w:val="0"/>
-          <w:numId w:val="13"/>
-        </w:numPr>
-        <w:rPr>
-          <w:b/>
-          <w:bCs/>
-        </w:rPr>
-      </w:pPr>
-      <w:r>
-        <w:rPr>
-          <w:b/>
-          <w:bCs/>
-        </w:rPr>
-        <w:t>Course Sch</w:t>
-      </w:r>
-      <w:r>
-        <w:rPr>
-          <w:b/>
-          <w:bCs/>
-        </w:rPr>
-        <w:t>e</w:t>
-      </w:r>
-      <w:r>
-        <w:rPr>
-          <w:b/>
-          <w:bCs/>
-        </w:rPr>
-        <w:t>dule</w:t>
-      </w:r>
-    </w:p>
-    <w:p>
-      <w:pPr>
-        <w:pStyle w:val="ListParagraph"/>
-        <w:numPr>
-          <w:ilvl w:val="0"/>
-          <w:numId w:val="13"/>
-        </w:numPr>
-        <w:rPr>
-          <w:b/>
-          <w:bCs/>
-        </w:rPr>
-      </w:pPr>
-      <w:r>
-        <w:rPr>
-          <w:b/>
-          <w:bCs/>
-        </w:rPr>
-        <w:t>Contact</w:t>
-      </w:r>
-    </w:p>
-    <w:p/>
-    <w:p>
-      <w:pPr>
-        <w:pStyle w:val="Heading1"/>
-      </w:pPr>
-      <w:r>
-        <w:t>Introduction</w:t>
-      </w:r>
-    </w:p>
-    <w:p>
-      <w:r>
-        <w:t>Welcome</w:t>
-      </w:r>
-      <w:r>
-        <w:t xml:space="preserve"> to 20.S947! This course is designed to progress students from beginners to confident users of modern 3D rendering software with a focus on biological and chemical scenes. The course will provide an overview of 3D modeling, realistic materials, and scene composition. By the end of the course, students will feel comfortable rendering realistic scenes for scientific figures, journal covers, presentations, and community outreach. </w:t>
-      </w:r>
-    </w:p>
-    <w:p/>
-    <w:p>
-      <w:r>
-        <w:t>While the course will be offered in person, all lectures will also be provided asynchronously to fit a wide range of schedules. In addition, the class will follow a live demo format, where students can follow along and ask questions as they familiarize themselves with increasingly complex scenes. The course will use Blender, the leading open-source software for 3D rendering, used across science, animation, video game development, and virtual reality.</w:t>
-      </w:r>
-    </w:p>
-    <w:p/>
-    <w:p>
-      <w:pPr>
-        <w:pStyle w:val="Heading1"/>
-      </w:pPr>
+        <w:t xml:space="preserve">Course </w:t>
+      </w:r>
       <w:r>
         <w:t>Details</w:t>
       </w:r>
     </w:p>
     <w:p>
+      <w:pPr>
+        <w:spacing w:before="0" w:after="0"/>
+      </w:pPr>
       <w:proofErr w:type="spellStart"/>
       <w:r>
         <w:rPr>
@@ -182,6 +58,9 @@
       </w:r>
     </w:p>
     <w:p>
+      <w:pPr>
+        <w:spacing w:before="0" w:after="0"/>
+      </w:pPr>
       <w:r>
         <w:rPr>
           <w:b/>
@@ -194,6 +73,9 @@
       </w:r>
     </w:p>
     <w:p>
+      <w:pPr>
+        <w:spacing w:before="0" w:after="0"/>
+      </w:pPr>
       <w:r>
         <w:rPr>
           <w:b/>
@@ -206,6 +88,9 @@
       </w:r>
     </w:p>
     <w:p>
+      <w:pPr>
+        <w:spacing w:before="0" w:after="0"/>
+      </w:pPr>
       <w:r>
         <w:rPr>
           <w:b/>
@@ -257,6 +142,90 @@
       </w:r>
     </w:p>
     <w:p>
+      <w:pPr>
+        <w:pStyle w:val="Heading1"/>
+      </w:pPr>
+      <w:r>
+        <w:t>Introduction</w:t>
+      </w:r>
+    </w:p>
+    <w:p>
+      <w:pPr>
+        <w:rPr>
+          <w:b/>
+        </w:rPr>
+      </w:pPr>
+      <w:r>
+        <w:t xml:space="preserve">Welcome to 20.S947! This course is designed to progress everyone from beginners to confident users of 3D rendering software with a focus on biological and chemical scenes. The course will provide an overview of 3D modeling, realistic materials, and scene composition. By the end of the course, students will feel comfortable </w:t>
+      </w:r>
+      <w:r>
+        <w:t>working with Blender</w:t>
+      </w:r>
+      <w:r>
+        <w:t>, the leading 3D open-source software</w:t>
+      </w:r>
+      <w:r>
+        <w:t>, for whatever projects come up.</w:t>
+      </w:r>
+    </w:p>
+    <w:p>
+      <w:r>
+        <w:t xml:space="preserve">While the course will be in person, all lectures will be provided asynchronously. I will try to post the lectures to YouTube on the same day. However, there may be a delay as I clean up the recordings. The class will generally follow a live demo format, where </w:t>
+      </w:r>
+      <w:r>
+        <w:t>everyone</w:t>
+      </w:r>
+      <w:r>
+        <w:t xml:space="preserve"> can follow along as I demo the renders live using Blender. Since the course is only three days, each lesson will be fast-paced, and there won’t be much time for questions. </w:t>
+      </w:r>
+      <w:r>
+        <w:t xml:space="preserve">To answer any questions, I will be </w:t>
+      </w:r>
+      <w:r>
+        <w:t>available any time after class and outside of class, either in person</w:t>
+      </w:r>
+      <w:r>
+        <w:t xml:space="preserve">, </w:t>
+      </w:r>
+      <w:r>
+        <w:t>over Zoom</w:t>
+      </w:r>
+      <w:r>
+        <w:t xml:space="preserve"> or email</w:t>
+      </w:r>
+      <w:r>
+        <w:t>, to go over the concepts in detail</w:t>
+      </w:r>
+      <w:r>
+        <w:t xml:space="preserve"> as much as you need</w:t>
+      </w:r>
+      <w:r>
+        <w:t>!</w:t>
+      </w:r>
+    </w:p>
+    <w:p>
+      <w:pPr>
+        <w:rPr>
+          <w:b/>
+        </w:rPr>
+      </w:pPr>
+      <w:r>
+        <w:t xml:space="preserve">Just as a warning, 3D rendering software can feel very complex and is not beginner friendly, so don’t worry if you feel overwhelmed! That is perfectly natural, especially during Lessons 1 &amp; 2. However, as you play with the software more, it will </w:t>
+      </w:r>
+      <w:r>
+        <w:t xml:space="preserve">begin to </w:t>
+      </w:r>
+      <w:r>
+        <w:t>feel more familiar. Also, all the lectures will be recorded, so you can go back and watch the lectures as many times as you need. Also, I have posted detailed notes in the Modules section of the course Canvas</w:t>
+      </w:r>
+      <w:r>
+        <w:t xml:space="preserve"> for each lecture that has every step written out</w:t>
+      </w:r>
+      <w:r>
+        <w:t>. That way, you can focus on absorbing the content instead of taking notes.</w:t>
+      </w:r>
+    </w:p>
+    <w:p>
       <w:r>
         <w:br w:type="page"/>
       </w:r>
@@ -275,7 +244,7 @@
         <w:pStyle w:val="Heading2"/>
       </w:pPr>
       <w:r>
-        <w:t>The 3D Viewport and Lighting</w:t>
+        <w:t>Lecture 1: The 3D Viewport and Lighting</w:t>
       </w:r>
     </w:p>
     <w:p>
@@ -294,71 +263,381 @@
       </w:r>
     </w:p>
     <w:p>
-      <w:r>
-        <w:t>The first class will focus on navigating the 3D viewport, while exploring the basics of lighting. By the end of the class, you will have made your first full render!</w:t>
-      </w:r>
-    </w:p>
-    <w:p>
-      <w:pPr>
-        <w:pStyle w:val="ListParagraph"/>
+      <w:pPr>
+        <w:rPr>
+          <w:rFonts w:cs="Times New Roman"/>
+        </w:rPr>
+      </w:pPr>
+      <w:r>
+        <w:rPr>
+          <w:rFonts w:cs="Times New Roman"/>
+        </w:rPr>
+        <w:t xml:space="preserve">For many of you, this will be your first introduction to the world of 3D modeling. At first it will feel foreign, and you will likely find yourself wondering, </w:t>
+      </w:r>
+      <w:r>
+        <w:rPr>
+          <w:rFonts w:cs="Times New Roman"/>
+          <w:i/>
+          <w:iCs/>
+        </w:rPr>
+        <w:t>how can I possibly remember all this?</w:t>
+      </w:r>
+      <w:r>
+        <w:rPr>
+          <w:rFonts w:cs="Times New Roman"/>
+        </w:rPr>
+        <w:t xml:space="preserve"> Don’t worry! Everyone feels this way when they start. In fact, this first lesson is designed to make you feel that way. By the end of this lesson, you will have seen EVERYTHING you need to make a high-quality journal cover. The next three lessons will reinforce what we learn today and introduced more advanced topics.</w:t>
+      </w:r>
+    </w:p>
+    <w:p>
+      <w:pPr>
+        <w:pStyle w:val="NoSpacing"/>
         <w:numPr>
           <w:ilvl w:val="0"/>
-          <w:numId w:val="16"/>
+          <w:numId w:val="19"/>
         </w:numPr>
       </w:pPr>
       <w:r>
-        <w:t>Course Intro - 10 min</w:t>
-      </w:r>
-    </w:p>
-    <w:p>
-      <w:pPr>
-        <w:pStyle w:val="ListParagraph"/>
+        <w:rPr>
+          <w:b/>
+          <w:bCs/>
+        </w:rPr>
+        <w:t>20.S947: Intro</w:t>
+      </w:r>
+      <w:r>
+        <w:rPr>
+          <w:b/>
+          <w:bCs/>
+        </w:rPr>
+        <w:t xml:space="preserve"> </w:t>
+      </w:r>
+      <w:r>
+        <w:rPr>
+          <w:b/>
+          <w:bCs/>
+        </w:rPr>
+        <w:t>to 3D Scientific Rendering</w:t>
+      </w:r>
+      <w:r>
+        <w:tab/>
+      </w:r>
+      <w:r>
+        <w:tab/>
+      </w:r>
+      <w:r>
+        <w:tab/>
+      </w:r>
+      <w:r>
+        <w:tab/>
+      </w:r>
+      <w:r>
+        <w:tab/>
+      </w:r>
+      <w:r>
+        <w:tab/>
+        <w:t>5</w:t>
+      </w:r>
+      <w:r>
+        <w:t xml:space="preserve"> min</w:t>
+      </w:r>
+    </w:p>
+    <w:p>
+      <w:pPr>
+        <w:pStyle w:val="NoSpacing"/>
         <w:numPr>
           <w:ilvl w:val="0"/>
-          <w:numId w:val="16"/>
+          <w:numId w:val="19"/>
         </w:numPr>
       </w:pPr>
       <w:r>
-        <w:t>Navigating the viewport - 10 min</w:t>
-      </w:r>
-    </w:p>
-    <w:p>
-      <w:pPr>
-        <w:pStyle w:val="ListParagraph"/>
+        <w:rPr>
+          <w:b/>
+          <w:bCs/>
+        </w:rPr>
+        <w:t>Converting molecular structures to 3D meshes</w:t>
+      </w:r>
+      <w:r>
+        <w:tab/>
+      </w:r>
+      <w:r>
+        <w:tab/>
+      </w:r>
+      <w:r>
+        <w:tab/>
+      </w:r>
+      <w:r>
+        <w:tab/>
+      </w:r>
+      <w:r>
+        <w:tab/>
+        <w:t>10 min</w:t>
+      </w:r>
+    </w:p>
+    <w:p>
+      <w:pPr>
+        <w:pStyle w:val="NoSpacing"/>
         <w:numPr>
           <w:ilvl w:val="0"/>
-          <w:numId w:val="16"/>
+          <w:numId w:val="19"/>
         </w:numPr>
       </w:pPr>
       <w:r>
-        <w:t>I</w:t>
-      </w:r>
-      <w:r>
-        <w:t>mporting and manipulating a molecular structure - 10 min</w:t>
-      </w:r>
-    </w:p>
-    <w:p>
-      <w:pPr>
-        <w:pStyle w:val="ListParagraph"/>
+        <w:rPr>
+          <w:b/>
+          <w:bCs/>
+        </w:rPr>
+        <w:t>Basics of manipulating molecular structures in Blender</w:t>
+      </w:r>
+      <w:r>
+        <w:tab/>
+      </w:r>
+      <w:r>
+        <w:tab/>
+      </w:r>
+      <w:r>
+        <w:tab/>
+      </w:r>
+      <w:r>
+        <w:tab/>
+      </w:r>
+      <w:r>
+        <w:t>1</w:t>
+      </w:r>
+      <w:r>
+        <w:t>5</w:t>
+      </w:r>
+      <w:r>
+        <w:t xml:space="preserve"> min</w:t>
+      </w:r>
+    </w:p>
+    <w:p>
+      <w:pPr>
+        <w:pStyle w:val="NoSpacing"/>
         <w:numPr>
           <w:ilvl w:val="0"/>
-          <w:numId w:val="16"/>
+          <w:numId w:val="19"/>
         </w:numPr>
       </w:pPr>
       <w:r>
-        <w:t>Adding lighting - 10 min</w:t>
-      </w:r>
-    </w:p>
-    <w:p>
-      <w:pPr>
-        <w:pStyle w:val="ListParagraph"/>
+        <w:rPr>
+          <w:b/>
+          <w:bCs/>
+        </w:rPr>
+        <w:t xml:space="preserve">Experimenting with </w:t>
+      </w:r>
+      <w:r>
+        <w:rPr>
+          <w:b/>
+          <w:bCs/>
+        </w:rPr>
+        <w:t>Blender</w:t>
+      </w:r>
+      <w:r>
+        <w:rPr>
+          <w:b/>
+          <w:bCs/>
+        </w:rPr>
+        <w:t xml:space="preserve"> materials for molecules</w:t>
+      </w:r>
+      <w:r>
+        <w:tab/>
+      </w:r>
+      <w:r>
+        <w:tab/>
+      </w:r>
+      <w:r>
+        <w:tab/>
+      </w:r>
+      <w:r>
+        <w:tab/>
+      </w:r>
+      <w:r>
+        <w:t>10 min</w:t>
+      </w:r>
+    </w:p>
+    <w:p>
+      <w:pPr>
+        <w:pStyle w:val="NoSpacing"/>
         <w:numPr>
           <w:ilvl w:val="0"/>
-          <w:numId w:val="16"/>
+          <w:numId w:val="19"/>
         </w:numPr>
       </w:pPr>
       <w:r>
-        <w:t>Preparing and rendering the scene - 10 min</w:t>
+        <w:rPr>
+          <w:b/>
+          <w:bCs/>
+        </w:rPr>
+        <w:t>Experimenting with lighting for molecular scenes</w:t>
+      </w:r>
+      <w:r>
+        <w:tab/>
+      </w:r>
+      <w:r>
+        <w:tab/>
+      </w:r>
+      <w:r>
+        <w:tab/>
+      </w:r>
+      <w:r>
+        <w:tab/>
+        <w:t>5</w:t>
+      </w:r>
+      <w:r>
+        <w:t xml:space="preserve"> min</w:t>
+      </w:r>
+    </w:p>
+    <w:p>
+      <w:pPr>
+        <w:pStyle w:val="NoSpacing"/>
+        <w:numPr>
+          <w:ilvl w:val="0"/>
+          <w:numId w:val="19"/>
+        </w:numPr>
+      </w:pPr>
+      <w:r>
+        <w:rPr>
+          <w:b/>
+          <w:bCs/>
+        </w:rPr>
+        <w:t xml:space="preserve">More realistic </w:t>
+      </w:r>
+      <w:proofErr w:type="spellStart"/>
+      <w:r>
+        <w:rPr>
+          <w:b/>
+          <w:bCs/>
+        </w:rPr>
+        <w:t>Eevee</w:t>
+      </w:r>
+      <w:proofErr w:type="spellEnd"/>
+      <w:r>
+        <w:rPr>
+          <w:b/>
+          <w:bCs/>
+        </w:rPr>
+        <w:t xml:space="preserve"> render settings</w:t>
+      </w:r>
+      <w:r>
+        <w:tab/>
+      </w:r>
+      <w:r>
+        <w:tab/>
+      </w:r>
+      <w:r>
+        <w:tab/>
+      </w:r>
+      <w:r>
+        <w:tab/>
+      </w:r>
+      <w:r>
+        <w:tab/>
+      </w:r>
+      <w:r>
+        <w:tab/>
+        <w:t>5</w:t>
+      </w:r>
+      <w:r>
+        <w:t xml:space="preserve"> min</w:t>
+      </w:r>
+    </w:p>
+    <w:p>
+      <w:pPr>
+        <w:pStyle w:val="NoSpacing"/>
+        <w:numPr>
+          <w:ilvl w:val="0"/>
+          <w:numId w:val="19"/>
+        </w:numPr>
+      </w:pPr>
+      <w:r>
+        <w:rPr>
+          <w:b/>
+          <w:bCs/>
+        </w:rPr>
+        <w:t>Stylize your molecular scene with the compositor</w:t>
+      </w:r>
+      <w:r>
+        <w:rPr>
+          <w:b/>
+          <w:bCs/>
+        </w:rPr>
+        <w:tab/>
+      </w:r>
+      <w:r>
+        <w:rPr>
+          <w:b/>
+          <w:bCs/>
+        </w:rPr>
+        <w:tab/>
+      </w:r>
+      <w:r>
+        <w:rPr>
+          <w:b/>
+          <w:bCs/>
+        </w:rPr>
+        <w:tab/>
+      </w:r>
+      <w:r>
+        <w:rPr>
+          <w:b/>
+          <w:bCs/>
+        </w:rPr>
+        <w:tab/>
+      </w:r>
+      <w:r>
+        <w:rPr>
+          <w:b/>
+          <w:bCs/>
+        </w:rPr>
+        <w:tab/>
+      </w:r>
+      <w:r>
+        <w:t>5 min</w:t>
+      </w:r>
+    </w:p>
+    <w:p>
+      <w:pPr>
+        <w:pStyle w:val="NoSpacing"/>
+        <w:spacing w:before="240"/>
+        <w:ind w:left="720"/>
+      </w:pPr>
+      <w:r>
+        <w:rPr>
+          <w:b/>
+          <w:bCs/>
+        </w:rPr>
+        <w:t>Total Time</w:t>
+      </w:r>
+      <w:r>
+        <w:tab/>
+      </w:r>
+      <w:r>
+        <w:tab/>
+      </w:r>
+      <w:r>
+        <w:tab/>
+      </w:r>
+      <w:r>
+        <w:tab/>
+      </w:r>
+      <w:r>
+        <w:tab/>
+      </w:r>
+      <w:r>
+        <w:tab/>
+      </w:r>
+      <w:r>
+        <w:tab/>
+      </w:r>
+      <w:r>
+        <w:tab/>
+      </w:r>
+      <w:r>
+        <w:tab/>
+      </w:r>
+      <w:r>
+        <w:tab/>
+        <w:t>55 min</w:t>
       </w:r>
     </w:p>
     <w:p/>
@@ -367,7 +646,13 @@
         <w:pStyle w:val="Heading2"/>
       </w:pPr>
       <w:r>
-        <w:t>Scene Composition</w:t>
+        <w:t xml:space="preserve">Designing a </w:t>
+      </w:r>
+      <w:r>
+        <w:t xml:space="preserve">Scientific </w:t>
+      </w:r>
+      <w:r>
+        <w:t>Journal Cover</w:t>
       </w:r>
     </w:p>
     <w:p>
@@ -386,68 +671,260 @@
       </w:r>
     </w:p>
     <w:p>
-      <w:r>
-        <w:t>In this class, we will draw from the previous class and compose and render a 3D biological scene as if it were a journal cover.</w:t>
-      </w:r>
-    </w:p>
-    <w:p>
-      <w:pPr>
-        <w:pStyle w:val="ListParagraph"/>
+      <w:pPr>
+        <w:rPr>
+          <w:rFonts w:cs="Times New Roman"/>
+        </w:rPr>
+      </w:pPr>
+      <w:r>
+        <w:rPr>
+          <w:rFonts w:cs="Times New Roman"/>
+        </w:rPr>
+        <w:t>Congratulations on finishing the first lesson! I hope it wasn’t too overwhelming. In this next lesson, we will be using our render from the previous lesson to design a journal cover. We will pull from what we learned in the previous lesson but will also introduce almost all the topics you will need to consider yourself a Blender expert. You should feel a little overwhelmed after this lecture but trust me that is the only way to learn 3D modeling!</w:t>
+      </w:r>
+    </w:p>
+    <w:p>
+      <w:pPr>
+        <w:pStyle w:val="NoSpacing"/>
         <w:numPr>
           <w:ilvl w:val="0"/>
-          <w:numId w:val="17"/>
+          <w:numId w:val="20"/>
         </w:numPr>
       </w:pPr>
       <w:r>
-        <w:t>Importing a protein structure - 10 min</w:t>
-      </w:r>
-    </w:p>
-    <w:p>
-      <w:pPr>
-        <w:pStyle w:val="ListParagraph"/>
+        <w:rPr>
+          <w:b/>
+          <w:bCs/>
+        </w:rPr>
+        <w:t>Viewing your molecular scene from the lens of a journal cover</w:t>
+      </w:r>
+      <w:r>
+        <w:tab/>
+      </w:r>
+      <w:r>
+        <w:tab/>
+      </w:r>
+      <w:r>
+        <w:tab/>
+        <w:t>15</w:t>
+      </w:r>
+      <w:r>
+        <w:t xml:space="preserve"> min</w:t>
+      </w:r>
+    </w:p>
+    <w:p>
+      <w:pPr>
+        <w:pStyle w:val="NoSpacing"/>
         <w:numPr>
           <w:ilvl w:val="0"/>
-          <w:numId w:val="17"/>
+          <w:numId w:val="20"/>
         </w:numPr>
       </w:pPr>
       <w:r>
-        <w:t>Environmental lighting - 10 min</w:t>
-      </w:r>
-    </w:p>
-    <w:p>
-      <w:pPr>
-        <w:pStyle w:val="ListParagraph"/>
+        <w:rPr>
+          <w:b/>
+          <w:bCs/>
+        </w:rPr>
+        <w:t>Using environmental textures to improve molecular scenes</w:t>
+      </w:r>
+      <w:r>
+        <w:tab/>
+      </w:r>
+      <w:r>
+        <w:tab/>
+      </w:r>
+      <w:r>
+        <w:tab/>
+        <w:t>10 min</w:t>
+      </w:r>
+    </w:p>
+    <w:p>
+      <w:pPr>
+        <w:pStyle w:val="NoSpacing"/>
         <w:numPr>
           <w:ilvl w:val="0"/>
-          <w:numId w:val="17"/>
+          <w:numId w:val="20"/>
         </w:numPr>
       </w:pPr>
       <w:r>
-        <w:t>Realistic textures - 10 min</w:t>
-      </w:r>
-    </w:p>
-    <w:p>
-      <w:pPr>
-        <w:pStyle w:val="ListParagraph"/>
+        <w:rPr>
+          <w:b/>
+          <w:bCs/>
+        </w:rPr>
+        <w:t>Adding procedural material to molecules</w:t>
+      </w:r>
+      <w:r>
+        <w:rPr>
+          <w:b/>
+          <w:bCs/>
+        </w:rPr>
+        <w:tab/>
+      </w:r>
+      <w:r>
+        <w:rPr>
+          <w:b/>
+          <w:bCs/>
+        </w:rPr>
+        <w:tab/>
+      </w:r>
+      <w:r>
+        <w:rPr>
+          <w:b/>
+          <w:bCs/>
+        </w:rPr>
+        <w:tab/>
+      </w:r>
+      <w:r>
+        <w:rPr>
+          <w:b/>
+          <w:bCs/>
+        </w:rPr>
+        <w:tab/>
+      </w:r>
+      <w:r>
+        <w:rPr>
+          <w:b/>
+          <w:bCs/>
+        </w:rPr>
+        <w:tab/>
+      </w:r>
+      <w:r>
+        <w:rPr>
+          <w:b/>
+          <w:bCs/>
+        </w:rPr>
+        <w:tab/>
+      </w:r>
+      <w:r>
+        <w:t>10 min</w:t>
+      </w:r>
+    </w:p>
+    <w:p>
+      <w:pPr>
+        <w:pStyle w:val="NoSpacing"/>
         <w:numPr>
           <w:ilvl w:val="0"/>
-          <w:numId w:val="17"/>
+          <w:numId w:val="20"/>
         </w:numPr>
       </w:pPr>
       <w:r>
-        <w:t>Scene composition - 10 min</w:t>
-      </w:r>
-    </w:p>
-    <w:p>
-      <w:pPr>
-        <w:pStyle w:val="ListParagraph"/>
+        <w:rPr>
+          <w:b/>
+          <w:bCs/>
+        </w:rPr>
+        <w:t xml:space="preserve">Adding realistic </w:t>
+      </w:r>
+      <w:r>
+        <w:rPr>
+          <w:b/>
+          <w:bCs/>
+        </w:rPr>
+        <w:t xml:space="preserve">PBR </w:t>
+      </w:r>
+      <w:r>
+        <w:rPr>
+          <w:b/>
+          <w:bCs/>
+        </w:rPr>
+        <w:t>material to molecules</w:t>
+      </w:r>
+      <w:r>
+        <w:tab/>
+      </w:r>
+      <w:r>
+        <w:tab/>
+      </w:r>
+      <w:r>
+        <w:tab/>
+      </w:r>
+      <w:r>
+        <w:tab/>
+      </w:r>
+      <w:r>
+        <w:tab/>
+        <w:t>10 min</w:t>
+      </w:r>
+    </w:p>
+    <w:p>
+      <w:pPr>
+        <w:pStyle w:val="NoSpacing"/>
         <w:numPr>
           <w:ilvl w:val="0"/>
-          <w:numId w:val="17"/>
+          <w:numId w:val="20"/>
         </w:numPr>
       </w:pPr>
       <w:r>
-        <w:t>Preparing and rendering the scene - 10 min</w:t>
+        <w:rPr>
+          <w:b/>
+          <w:bCs/>
+        </w:rPr>
+        <w:t>Create a dust</w:t>
+      </w:r>
+      <w:r>
+        <w:rPr>
+          <w:b/>
+          <w:bCs/>
+        </w:rPr>
+        <w:t xml:space="preserve"> and smudged lens</w:t>
+      </w:r>
+      <w:r>
+        <w:rPr>
+          <w:b/>
+          <w:bCs/>
+        </w:rPr>
+        <w:t xml:space="preserve"> effect with Blender’s compositor</w:t>
+      </w:r>
+      <w:r>
+        <w:tab/>
+      </w:r>
+      <w:r>
+        <w:tab/>
+        <w:t>10 min</w:t>
+      </w:r>
+    </w:p>
+    <w:p>
+      <w:pPr>
+        <w:pStyle w:val="NoSpacing"/>
+        <w:spacing w:before="240"/>
+        <w:ind w:firstLine="720"/>
+      </w:pPr>
+      <w:r>
+        <w:rPr>
+          <w:b/>
+          <w:bCs/>
+        </w:rPr>
+        <w:t>Total Time</w:t>
+      </w:r>
+      <w:r>
+        <w:tab/>
+      </w:r>
+      <w:r>
+        <w:tab/>
+      </w:r>
+      <w:r>
+        <w:tab/>
+      </w:r>
+      <w:r>
+        <w:tab/>
+      </w:r>
+      <w:r>
+        <w:tab/>
+      </w:r>
+      <w:r>
+        <w:tab/>
+      </w:r>
+      <w:r>
+        <w:tab/>
+      </w:r>
+      <w:r>
+        <w:tab/>
+      </w:r>
+      <w:r>
+        <w:tab/>
+      </w:r>
+      <w:r>
+        <w:tab/>
+        <w:t>55 min</w:t>
       </w:r>
     </w:p>
     <w:p/>
@@ -456,7 +933,13 @@
         <w:pStyle w:val="Heading2"/>
       </w:pPr>
       <w:r>
-        <w:t>Movies and Animations</w:t>
+        <w:t>Scientific</w:t>
+      </w:r>
+      <w:r>
+        <w:t xml:space="preserve"> Animations</w:t>
+      </w:r>
+      <w:r>
+        <w:t xml:space="preserve"> and Movies</w:t>
       </w:r>
     </w:p>
     <w:p>
@@ -475,68 +958,296 @@
       </w:r>
     </w:p>
     <w:p>
-      <w:r>
-        <w:t>In this final class, we will render a movie of two proteins binding using cinematic lighting and compositing effects.</w:t>
-      </w:r>
-    </w:p>
-    <w:p>
-      <w:pPr>
-        <w:pStyle w:val="ListParagraph"/>
+      <w:pPr>
+        <w:rPr>
+          <w:rFonts w:cs="Times New Roman"/>
+        </w:rPr>
+      </w:pPr>
+      <w:r>
+        <w:rPr>
+          <w:rFonts w:cs="Times New Roman"/>
+        </w:rPr>
+        <w:t xml:space="preserve">Hope you appreciate how far you have come. Using the skills, you have learned in Lectures 1 &amp; 2, you will be able to render just about any still scene given a starting structure. However, there is one last topic I would like to introduce you to, and that is Animations. Being able to render </w:t>
+      </w:r>
+      <w:r>
+        <w:rPr>
+          <w:rFonts w:cs="Times New Roman"/>
+        </w:rPr>
+        <w:lastRenderedPageBreak/>
+        <w:t>scientific movies and animations can be a powerful tool for community outreach and getting your work scene. In this lesson, we will take the final scene from lesson 1 and turn it into a simple movie showcasing the binding of a peptide to the MHC pocket.</w:t>
+      </w:r>
+    </w:p>
+    <w:p>
+      <w:pPr>
+        <w:pStyle w:val="NoSpacing"/>
         <w:numPr>
           <w:ilvl w:val="0"/>
-          <w:numId w:val="18"/>
+          <w:numId w:val="21"/>
         </w:numPr>
       </w:pPr>
       <w:r>
-        <w:t>Importing protein structures - 10 min</w:t>
-      </w:r>
-    </w:p>
-    <w:p>
-      <w:pPr>
-        <w:pStyle w:val="ListParagraph"/>
+        <w:rPr>
+          <w:b/>
+          <w:bCs/>
+        </w:rPr>
+        <w:t>Animating a ligand binding</w:t>
+      </w:r>
+      <w:r>
+        <w:rPr>
+          <w:b/>
+          <w:bCs/>
+        </w:rPr>
+        <w:tab/>
+      </w:r>
+      <w:r>
+        <w:rPr>
+          <w:b/>
+          <w:bCs/>
+        </w:rPr>
+        <w:tab/>
+      </w:r>
+      <w:r>
+        <w:rPr>
+          <w:b/>
+          <w:bCs/>
+        </w:rPr>
+        <w:tab/>
+      </w:r>
+      <w:r>
+        <w:rPr>
+          <w:b/>
+          <w:bCs/>
+        </w:rPr>
+        <w:tab/>
+      </w:r>
+      <w:r>
+        <w:rPr>
+          <w:b/>
+          <w:bCs/>
+        </w:rPr>
+        <w:tab/>
+      </w:r>
+      <w:r>
+        <w:rPr>
+          <w:b/>
+          <w:bCs/>
+        </w:rPr>
+        <w:tab/>
+      </w:r>
+      <w:r>
+        <w:rPr>
+          <w:b/>
+          <w:bCs/>
+        </w:rPr>
+        <w:tab/>
+      </w:r>
+      <w:r>
+        <w:rPr>
+          <w:b/>
+          <w:bCs/>
+        </w:rPr>
+        <w:tab/>
+      </w:r>
+      <w:r>
+        <w:t>15</w:t>
+      </w:r>
+      <w:r>
+        <w:t xml:space="preserve"> </w:t>
+      </w:r>
+      <w:r>
+        <w:t>min</w:t>
+      </w:r>
+    </w:p>
+    <w:p>
+      <w:pPr>
+        <w:pStyle w:val="NoSpacing"/>
         <w:numPr>
           <w:ilvl w:val="0"/>
-          <w:numId w:val="18"/>
+          <w:numId w:val="21"/>
         </w:numPr>
       </w:pPr>
       <w:r>
-        <w:t>Lighting and texture setup - 10 min</w:t>
-      </w:r>
-    </w:p>
-    <w:p>
-      <w:pPr>
-        <w:pStyle w:val="ListParagraph"/>
+        <w:rPr>
+          <w:b/>
+          <w:bCs/>
+        </w:rPr>
+        <w:t>Creating a looping animation effect</w:t>
+      </w:r>
+      <w:r>
+        <w:rPr>
+          <w:b/>
+          <w:bCs/>
+        </w:rPr>
+        <w:tab/>
+      </w:r>
+      <w:r>
+        <w:rPr>
+          <w:b/>
+          <w:bCs/>
+        </w:rPr>
+        <w:tab/>
+      </w:r>
+      <w:r>
+        <w:rPr>
+          <w:b/>
+          <w:bCs/>
+        </w:rPr>
+        <w:tab/>
+      </w:r>
+      <w:r>
+        <w:rPr>
+          <w:b/>
+          <w:bCs/>
+        </w:rPr>
+        <w:tab/>
+      </w:r>
+      <w:r>
+        <w:rPr>
+          <w:b/>
+          <w:bCs/>
+        </w:rPr>
+        <w:tab/>
+      </w:r>
+      <w:r>
+        <w:rPr>
+          <w:b/>
+          <w:bCs/>
+        </w:rPr>
+        <w:tab/>
+      </w:r>
+      <w:r>
+        <w:t>10 min</w:t>
+      </w:r>
+    </w:p>
+    <w:p>
+      <w:pPr>
+        <w:pStyle w:val="NoSpacing"/>
         <w:numPr>
           <w:ilvl w:val="0"/>
-          <w:numId w:val="18"/>
+          <w:numId w:val="21"/>
         </w:numPr>
       </w:pPr>
       <w:r>
-        <w:t>Scene Composition - 10 min</w:t>
-      </w:r>
-    </w:p>
-    <w:p>
-      <w:pPr>
-        <w:pStyle w:val="ListParagraph"/>
+        <w:rPr>
+          <w:b/>
+          <w:bCs/>
+        </w:rPr>
+        <w:t>Creating predictable dust particles</w:t>
+      </w:r>
+      <w:r>
+        <w:rPr>
+          <w:b/>
+          <w:bCs/>
+        </w:rPr>
+        <w:tab/>
+        <w:t>that appear random</w:t>
+      </w:r>
+      <w:r>
+        <w:rPr>
+          <w:b/>
+          <w:bCs/>
+        </w:rPr>
+        <w:tab/>
+      </w:r>
+      <w:r>
+        <w:rPr>
+          <w:b/>
+          <w:bCs/>
+        </w:rPr>
+        <w:tab/>
+      </w:r>
+      <w:r>
+        <w:rPr>
+          <w:b/>
+          <w:bCs/>
+        </w:rPr>
+        <w:tab/>
+      </w:r>
+      <w:r>
+        <w:rPr>
+          <w:b/>
+          <w:bCs/>
+        </w:rPr>
+        <w:tab/>
+      </w:r>
+      <w:r>
+        <w:t>15 min</w:t>
+      </w:r>
+    </w:p>
+    <w:p>
+      <w:pPr>
+        <w:pStyle w:val="NoSpacing"/>
         <w:numPr>
           <w:ilvl w:val="0"/>
-          <w:numId w:val="18"/>
+          <w:numId w:val="21"/>
         </w:numPr>
       </w:pPr>
       <w:r>
-        <w:t>Timeline - 10 min</w:t>
-      </w:r>
-    </w:p>
-    <w:p>
-      <w:pPr>
-        <w:pStyle w:val="ListParagraph"/>
-        <w:numPr>
-          <w:ilvl w:val="0"/>
-          <w:numId w:val="18"/>
-        </w:numPr>
-      </w:pPr>
-      <w:r>
-        <w:t>Animation - 10 min</w:t>
+        <w:rPr>
+          <w:b/>
+          <w:bCs/>
+        </w:rPr>
+        <w:t>Rendering and processing an animation in Blender</w:t>
+      </w:r>
+      <w:r>
+        <w:tab/>
+      </w:r>
+      <w:r>
+        <w:tab/>
+      </w:r>
+      <w:r>
+        <w:tab/>
+      </w:r>
+      <w:r>
+        <w:tab/>
+      </w:r>
+      <w:r>
+        <w:t>10 min</w:t>
+      </w:r>
+    </w:p>
+    <w:p>
+      <w:pPr>
+        <w:pStyle w:val="NoSpacing"/>
+        <w:spacing w:before="240"/>
+        <w:ind w:firstLine="720"/>
+      </w:pPr>
+      <w:r>
+        <w:rPr>
+          <w:b/>
+          <w:bCs/>
+        </w:rPr>
+        <w:t>Total Time</w:t>
+      </w:r>
+      <w:r>
+        <w:tab/>
+      </w:r>
+      <w:r>
+        <w:tab/>
+      </w:r>
+      <w:r>
+        <w:tab/>
+      </w:r>
+      <w:r>
+        <w:tab/>
+      </w:r>
+      <w:r>
+        <w:tab/>
+      </w:r>
+      <w:r>
+        <w:tab/>
+      </w:r>
+      <w:r>
+        <w:tab/>
+      </w:r>
+      <w:r>
+        <w:tab/>
+      </w:r>
+      <w:r>
+        <w:tab/>
+      </w:r>
+      <w:r>
+        <w:tab/>
+        <w:t>50 min</w:t>
       </w:r>
     </w:p>
     <w:p>
@@ -554,7 +1265,32 @@
       </w:r>
     </w:p>
     <w:p>
+      <w:pPr>
+        <w:pStyle w:val="Heading2"/>
+      </w:pPr>
+      <w:r>
+        <w:t>Office Hours</w:t>
+      </w:r>
+    </w:p>
+    <w:p>
+      <w:r>
+        <w:t xml:space="preserve">I am free to meet anytime! I am happy to meet in person at 66-263 or through zoom at my personal zoom link: </w:t>
+      </w:r>
       <w:hyperlink r:id="rId8" w:history="1">
+        <w:r>
+          <w:rPr>
+            <w:rStyle w:val="Hyperlink"/>
+          </w:rPr>
+          <w:t>https://mit.zoom.us/my/davidkastner</w:t>
+        </w:r>
+      </w:hyperlink>
+      <w:r>
+        <w:t>. Let me know if you would like to talk about the class lessons or if you have a personal project that you would like help with.</w:t>
+      </w:r>
+    </w:p>
+    <w:p/>
+    <w:p>
+      <w:hyperlink r:id="rId9" w:history="1">
         <w:r>
           <w:rPr>
             <w:rStyle w:val="Hyperlink"/>
@@ -564,7 +1300,7 @@
       </w:hyperlink>
     </w:p>
     <w:p>
-      <w:hyperlink r:id="rId9" w:history="1">
+      <w:hyperlink r:id="rId10" w:history="1">
         <w:r>
           <w:rPr>
             <w:rStyle w:val="Hyperlink"/>
@@ -574,7 +1310,7 @@
       </w:hyperlink>
     </w:p>
     <w:p>
-      <w:hyperlink r:id="rId10" w:history="1">
+      <w:hyperlink r:id="rId11" w:history="1">
         <w:r>
           <w:rPr>
             <w:rStyle w:val="Hyperlink"/>
@@ -584,37 +1320,6 @@
       </w:hyperlink>
     </w:p>
     <w:p/>
-    <w:p>
-      <w:pPr>
-        <w:rPr>
-          <w:b/>
-          <w:bCs/>
-        </w:rPr>
-      </w:pPr>
-      <w:r>
-        <w:rPr>
-          <w:b/>
-          <w:bCs/>
-        </w:rPr>
-        <w:t>Office Hours</w:t>
-      </w:r>
-    </w:p>
-    <w:p>
-      <w:r>
-        <w:t xml:space="preserve">I am free to meet anytime! I am happy to meet in person at 66-263 or through zoom at my personal zoom link: </w:t>
-      </w:r>
-      <w:hyperlink r:id="rId11" w:history="1">
-        <w:r>
-          <w:rPr>
-            <w:rStyle w:val="Hyperlink"/>
-          </w:rPr>
-          <w:t>https://mit.zoom.us/my/davidkastner</w:t>
-        </w:r>
-      </w:hyperlink>
-      <w:r>
-        <w:t>. Let me know if you would like to talk about the class lessons or if you have a personal project that you would like help with.</w:t>
-      </w:r>
-    </w:p>
     <w:sectPr>
       <w:headerReference w:type="default" r:id="rId12"/>
       <w:footerReference w:type="even" r:id="rId13"/>
@@ -1100,6 +1805,119 @@
     </w:lvl>
   </w:abstractNum>
   <w:abstractNum w:abstractNumId="2" w15:restartNumberingAfterBreak="0">
+    <w:nsid w:val="0A830229"/>
+    <w:multiLevelType w:val="hybridMultilevel"/>
+    <w:tmpl w:val="C308A14A"/>
+    <w:lvl w:ilvl="0" w:tplc="04090001">
+      <w:start w:val="1"/>
+      <w:numFmt w:val="bullet"/>
+      <w:lvlText w:val=""/>
+      <w:lvlJc w:val="left"/>
+      <w:pPr>
+        <w:ind w:left="720" w:hanging="360"/>
+      </w:pPr>
+      <w:rPr>
+        <w:rFonts w:ascii="Symbol" w:hAnsi="Symbol" w:hint="default"/>
+      </w:rPr>
+    </w:lvl>
+    <w:lvl w:ilvl="1" w:tplc="FFFFFFFF" w:tentative="1">
+      <w:start w:val="1"/>
+      <w:numFmt w:val="bullet"/>
+      <w:lvlText w:val="o"/>
+      <w:lvlJc w:val="left"/>
+      <w:pPr>
+        <w:ind w:left="1440" w:hanging="360"/>
+      </w:pPr>
+      <w:rPr>
+        <w:rFonts w:ascii="Courier New" w:hAnsi="Courier New" w:cs="Courier New" w:hint="default"/>
+      </w:rPr>
+    </w:lvl>
+    <w:lvl w:ilvl="2" w:tplc="FFFFFFFF" w:tentative="1">
+      <w:start w:val="1"/>
+      <w:numFmt w:val="bullet"/>
+      <w:lvlText w:val=""/>
+      <w:lvlJc w:val="left"/>
+      <w:pPr>
+        <w:ind w:left="2160" w:hanging="360"/>
+      </w:pPr>
+      <w:rPr>
+        <w:rFonts w:ascii="Wingdings" w:hAnsi="Wingdings" w:hint="default"/>
+      </w:rPr>
+    </w:lvl>
+    <w:lvl w:ilvl="3" w:tplc="FFFFFFFF" w:tentative="1">
+      <w:start w:val="1"/>
+      <w:numFmt w:val="bullet"/>
+      <w:lvlText w:val=""/>
+      <w:lvlJc w:val="left"/>
+      <w:pPr>
+        <w:ind w:left="2880" w:hanging="360"/>
+      </w:pPr>
+      <w:rPr>
+        <w:rFonts w:ascii="Symbol" w:hAnsi="Symbol" w:hint="default"/>
+      </w:rPr>
+    </w:lvl>
+    <w:lvl w:ilvl="4" w:tplc="FFFFFFFF" w:tentative="1">
+      <w:start w:val="1"/>
+      <w:numFmt w:val="bullet"/>
+      <w:lvlText w:val="o"/>
+      <w:lvlJc w:val="left"/>
+      <w:pPr>
+        <w:ind w:left="3600" w:hanging="360"/>
+      </w:pPr>
+      <w:rPr>
+        <w:rFonts w:ascii="Courier New" w:hAnsi="Courier New" w:cs="Courier New" w:hint="default"/>
+      </w:rPr>
+    </w:lvl>
+    <w:lvl w:ilvl="5" w:tplc="FFFFFFFF" w:tentative="1">
+      <w:start w:val="1"/>
+      <w:numFmt w:val="bullet"/>
+      <w:lvlText w:val=""/>
+      <w:lvlJc w:val="left"/>
+      <w:pPr>
+        <w:ind w:left="4320" w:hanging="360"/>
+      </w:pPr>
+      <w:rPr>
+        <w:rFonts w:ascii="Wingdings" w:hAnsi="Wingdings" w:hint="default"/>
+      </w:rPr>
+    </w:lvl>
+    <w:lvl w:ilvl="6" w:tplc="FFFFFFFF" w:tentative="1">
+      <w:start w:val="1"/>
+      <w:numFmt w:val="bullet"/>
+      <w:lvlText w:val=""/>
+      <w:lvlJc w:val="left"/>
+      <w:pPr>
+        <w:ind w:left="5040" w:hanging="360"/>
+      </w:pPr>
+      <w:rPr>
+        <w:rFonts w:ascii="Symbol" w:hAnsi="Symbol" w:hint="default"/>
+      </w:rPr>
+    </w:lvl>
+    <w:lvl w:ilvl="7" w:tplc="FFFFFFFF" w:tentative="1">
+      <w:start w:val="1"/>
+      <w:numFmt w:val="bullet"/>
+      <w:lvlText w:val="o"/>
+      <w:lvlJc w:val="left"/>
+      <w:pPr>
+        <w:ind w:left="5760" w:hanging="360"/>
+      </w:pPr>
+      <w:rPr>
+        <w:rFonts w:ascii="Courier New" w:hAnsi="Courier New" w:cs="Courier New" w:hint="default"/>
+      </w:rPr>
+    </w:lvl>
+    <w:lvl w:ilvl="8" w:tplc="FFFFFFFF" w:tentative="1">
+      <w:start w:val="1"/>
+      <w:numFmt w:val="bullet"/>
+      <w:lvlText w:val=""/>
+      <w:lvlJc w:val="left"/>
+      <w:pPr>
+        <w:ind w:left="6480" w:hanging="360"/>
+      </w:pPr>
+      <w:rPr>
+        <w:rFonts w:ascii="Wingdings" w:hAnsi="Wingdings" w:hint="default"/>
+      </w:rPr>
+    </w:lvl>
+  </w:abstractNum>
+  <w:abstractNum w:abstractNumId="3" w15:restartNumberingAfterBreak="0">
     <w:nsid w:val="0E7F51E4"/>
     <w:multiLevelType w:val="multilevel"/>
     <w:tmpl w:val="02F4AEA2"/>
@@ -1185,7 +2003,7 @@
       </w:pPr>
     </w:lvl>
   </w:abstractNum>
-  <w:abstractNum w:abstractNumId="3" w15:restartNumberingAfterBreak="0">
+  <w:abstractNum w:abstractNumId="4" w15:restartNumberingAfterBreak="0">
     <w:nsid w:val="18BC1F8F"/>
     <w:multiLevelType w:val="hybridMultilevel"/>
     <w:tmpl w:val="CCB497CE"/>
@@ -1298,7 +2116,7 @@
       </w:rPr>
     </w:lvl>
   </w:abstractNum>
-  <w:abstractNum w:abstractNumId="4" w15:restartNumberingAfterBreak="0">
+  <w:abstractNum w:abstractNumId="5" w15:restartNumberingAfterBreak="0">
     <w:nsid w:val="373A6C50"/>
     <w:multiLevelType w:val="hybridMultilevel"/>
     <w:tmpl w:val="DED07914"/>
@@ -1411,7 +2229,7 @@
       </w:rPr>
     </w:lvl>
   </w:abstractNum>
-  <w:abstractNum w:abstractNumId="5" w15:restartNumberingAfterBreak="0">
+  <w:abstractNum w:abstractNumId="6" w15:restartNumberingAfterBreak="0">
     <w:nsid w:val="3C3616EE"/>
     <w:multiLevelType w:val="hybridMultilevel"/>
     <w:tmpl w:val="B568F93C"/>
@@ -1524,7 +2342,7 @@
       </w:rPr>
     </w:lvl>
   </w:abstractNum>
-  <w:abstractNum w:abstractNumId="6" w15:restartNumberingAfterBreak="0">
+  <w:abstractNum w:abstractNumId="7" w15:restartNumberingAfterBreak="0">
     <w:nsid w:val="445A0047"/>
     <w:multiLevelType w:val="hybridMultilevel"/>
     <w:tmpl w:val="F8F69828"/>
@@ -1613,7 +2431,7 @@
       </w:pPr>
     </w:lvl>
   </w:abstractNum>
-  <w:abstractNum w:abstractNumId="7" w15:restartNumberingAfterBreak="0">
+  <w:abstractNum w:abstractNumId="8" w15:restartNumberingAfterBreak="0">
     <w:nsid w:val="4D4050C4"/>
     <w:multiLevelType w:val="hybridMultilevel"/>
     <w:tmpl w:val="8318BA84"/>
@@ -1726,7 +2544,7 @@
       </w:rPr>
     </w:lvl>
   </w:abstractNum>
-  <w:abstractNum w:abstractNumId="8" w15:restartNumberingAfterBreak="0">
+  <w:abstractNum w:abstractNumId="9" w15:restartNumberingAfterBreak="0">
     <w:nsid w:val="4E7A5A33"/>
     <w:multiLevelType w:val="hybridMultilevel"/>
     <w:tmpl w:val="351AA9A0"/>
@@ -1839,7 +2657,120 @@
       </w:rPr>
     </w:lvl>
   </w:abstractNum>
-  <w:abstractNum w:abstractNumId="9" w15:restartNumberingAfterBreak="0">
+  <w:abstractNum w:abstractNumId="10" w15:restartNumberingAfterBreak="0">
+    <w:nsid w:val="53355459"/>
+    <w:multiLevelType w:val="hybridMultilevel"/>
+    <w:tmpl w:val="688C24D4"/>
+    <w:lvl w:ilvl="0" w:tplc="04090001">
+      <w:start w:val="1"/>
+      <w:numFmt w:val="bullet"/>
+      <w:lvlText w:val=""/>
+      <w:lvlJc w:val="left"/>
+      <w:pPr>
+        <w:ind w:left="720" w:hanging="360"/>
+      </w:pPr>
+      <w:rPr>
+        <w:rFonts w:ascii="Symbol" w:hAnsi="Symbol" w:hint="default"/>
+      </w:rPr>
+    </w:lvl>
+    <w:lvl w:ilvl="1" w:tplc="FFFFFFFF" w:tentative="1">
+      <w:start w:val="1"/>
+      <w:numFmt w:val="bullet"/>
+      <w:lvlText w:val="o"/>
+      <w:lvlJc w:val="left"/>
+      <w:pPr>
+        <w:ind w:left="1440" w:hanging="360"/>
+      </w:pPr>
+      <w:rPr>
+        <w:rFonts w:ascii="Courier New" w:hAnsi="Courier New" w:cs="Courier New" w:hint="default"/>
+      </w:rPr>
+    </w:lvl>
+    <w:lvl w:ilvl="2" w:tplc="FFFFFFFF" w:tentative="1">
+      <w:start w:val="1"/>
+      <w:numFmt w:val="bullet"/>
+      <w:lvlText w:val=""/>
+      <w:lvlJc w:val="left"/>
+      <w:pPr>
+        <w:ind w:left="2160" w:hanging="360"/>
+      </w:pPr>
+      <w:rPr>
+        <w:rFonts w:ascii="Wingdings" w:hAnsi="Wingdings" w:hint="default"/>
+      </w:rPr>
+    </w:lvl>
+    <w:lvl w:ilvl="3" w:tplc="FFFFFFFF" w:tentative="1">
+      <w:start w:val="1"/>
+      <w:numFmt w:val="bullet"/>
+      <w:lvlText w:val=""/>
+      <w:lvlJc w:val="left"/>
+      <w:pPr>
+        <w:ind w:left="2880" w:hanging="360"/>
+      </w:pPr>
+      <w:rPr>
+        <w:rFonts w:ascii="Symbol" w:hAnsi="Symbol" w:hint="default"/>
+      </w:rPr>
+    </w:lvl>
+    <w:lvl w:ilvl="4" w:tplc="FFFFFFFF" w:tentative="1">
+      <w:start w:val="1"/>
+      <w:numFmt w:val="bullet"/>
+      <w:lvlText w:val="o"/>
+      <w:lvlJc w:val="left"/>
+      <w:pPr>
+        <w:ind w:left="3600" w:hanging="360"/>
+      </w:pPr>
+      <w:rPr>
+        <w:rFonts w:ascii="Courier New" w:hAnsi="Courier New" w:cs="Courier New" w:hint="default"/>
+      </w:rPr>
+    </w:lvl>
+    <w:lvl w:ilvl="5" w:tplc="FFFFFFFF" w:tentative="1">
+      <w:start w:val="1"/>
+      <w:numFmt w:val="bullet"/>
+      <w:lvlText w:val=""/>
+      <w:lvlJc w:val="left"/>
+      <w:pPr>
+        <w:ind w:left="4320" w:hanging="360"/>
+      </w:pPr>
+      <w:rPr>
+        <w:rFonts w:ascii="Wingdings" w:hAnsi="Wingdings" w:hint="default"/>
+      </w:rPr>
+    </w:lvl>
+    <w:lvl w:ilvl="6" w:tplc="FFFFFFFF" w:tentative="1">
+      <w:start w:val="1"/>
+      <w:numFmt w:val="bullet"/>
+      <w:lvlText w:val=""/>
+      <w:lvlJc w:val="left"/>
+      <w:pPr>
+        <w:ind w:left="5040" w:hanging="360"/>
+      </w:pPr>
+      <w:rPr>
+        <w:rFonts w:ascii="Symbol" w:hAnsi="Symbol" w:hint="default"/>
+      </w:rPr>
+    </w:lvl>
+    <w:lvl w:ilvl="7" w:tplc="FFFFFFFF" w:tentative="1">
+      <w:start w:val="1"/>
+      <w:numFmt w:val="bullet"/>
+      <w:lvlText w:val="o"/>
+      <w:lvlJc w:val="left"/>
+      <w:pPr>
+        <w:ind w:left="5760" w:hanging="360"/>
+      </w:pPr>
+      <w:rPr>
+        <w:rFonts w:ascii="Courier New" w:hAnsi="Courier New" w:cs="Courier New" w:hint="default"/>
+      </w:rPr>
+    </w:lvl>
+    <w:lvl w:ilvl="8" w:tplc="FFFFFFFF" w:tentative="1">
+      <w:start w:val="1"/>
+      <w:numFmt w:val="bullet"/>
+      <w:lvlText w:val=""/>
+      <w:lvlJc w:val="left"/>
+      <w:pPr>
+        <w:ind w:left="6480" w:hanging="360"/>
+      </w:pPr>
+      <w:rPr>
+        <w:rFonts w:ascii="Wingdings" w:hAnsi="Wingdings" w:hint="default"/>
+      </w:rPr>
+    </w:lvl>
+  </w:abstractNum>
+  <w:abstractNum w:abstractNumId="11" w15:restartNumberingAfterBreak="0">
     <w:nsid w:val="61A829EB"/>
     <w:multiLevelType w:val="hybridMultilevel"/>
     <w:tmpl w:val="170C91AE"/>
@@ -1952,7 +2883,7 @@
       </w:rPr>
     </w:lvl>
   </w:abstractNum>
-  <w:abstractNum w:abstractNumId="10" w15:restartNumberingAfterBreak="0">
+  <w:abstractNum w:abstractNumId="12" w15:restartNumberingAfterBreak="0">
     <w:nsid w:val="646F40AA"/>
     <w:multiLevelType w:val="multilevel"/>
     <w:tmpl w:val="3C920802"/>
@@ -2039,7 +2970,7 @@
       </w:pPr>
     </w:lvl>
   </w:abstractNum>
-  <w:abstractNum w:abstractNumId="11" w15:restartNumberingAfterBreak="0">
+  <w:abstractNum w:abstractNumId="13" w15:restartNumberingAfterBreak="0">
     <w:nsid w:val="6AAB6F4A"/>
     <w:multiLevelType w:val="hybridMultilevel"/>
     <w:tmpl w:val="665A1CD6"/>
@@ -2152,7 +3083,7 @@
       </w:rPr>
     </w:lvl>
   </w:abstractNum>
-  <w:abstractNum w:abstractNumId="12" w15:restartNumberingAfterBreak="0">
+  <w:abstractNum w:abstractNumId="14" w15:restartNumberingAfterBreak="0">
     <w:nsid w:val="6E853CBC"/>
     <w:multiLevelType w:val="hybridMultilevel"/>
     <w:tmpl w:val="761A3814"/>
@@ -2265,7 +3196,7 @@
       </w:rPr>
     </w:lvl>
   </w:abstractNum>
-  <w:abstractNum w:abstractNumId="13" w15:restartNumberingAfterBreak="0">
+  <w:abstractNum w:abstractNumId="15" w15:restartNumberingAfterBreak="0">
     <w:nsid w:val="71202487"/>
     <w:multiLevelType w:val="hybridMultilevel"/>
     <w:tmpl w:val="2E12DB86"/>
@@ -2378,7 +3309,120 @@
       </w:rPr>
     </w:lvl>
   </w:abstractNum>
-  <w:abstractNum w:abstractNumId="14" w15:restartNumberingAfterBreak="0">
+  <w:abstractNum w:abstractNumId="16" w15:restartNumberingAfterBreak="0">
+    <w:nsid w:val="731F3F98"/>
+    <w:multiLevelType w:val="hybridMultilevel"/>
+    <w:tmpl w:val="85BC1B92"/>
+    <w:lvl w:ilvl="0" w:tplc="04090001">
+      <w:start w:val="1"/>
+      <w:numFmt w:val="bullet"/>
+      <w:lvlText w:val=""/>
+      <w:lvlJc w:val="left"/>
+      <w:pPr>
+        <w:ind w:left="720" w:hanging="360"/>
+      </w:pPr>
+      <w:rPr>
+        <w:rFonts w:ascii="Symbol" w:hAnsi="Symbol" w:hint="default"/>
+      </w:rPr>
+    </w:lvl>
+    <w:lvl w:ilvl="1" w:tplc="FFFFFFFF" w:tentative="1">
+      <w:start w:val="1"/>
+      <w:numFmt w:val="bullet"/>
+      <w:lvlText w:val="o"/>
+      <w:lvlJc w:val="left"/>
+      <w:pPr>
+        <w:ind w:left="1440" w:hanging="360"/>
+      </w:pPr>
+      <w:rPr>
+        <w:rFonts w:ascii="Courier New" w:hAnsi="Courier New" w:cs="Courier New" w:hint="default"/>
+      </w:rPr>
+    </w:lvl>
+    <w:lvl w:ilvl="2" w:tplc="FFFFFFFF" w:tentative="1">
+      <w:start w:val="1"/>
+      <w:numFmt w:val="bullet"/>
+      <w:lvlText w:val=""/>
+      <w:lvlJc w:val="left"/>
+      <w:pPr>
+        <w:ind w:left="2160" w:hanging="360"/>
+      </w:pPr>
+      <w:rPr>
+        <w:rFonts w:ascii="Wingdings" w:hAnsi="Wingdings" w:hint="default"/>
+      </w:rPr>
+    </w:lvl>
+    <w:lvl w:ilvl="3" w:tplc="FFFFFFFF" w:tentative="1">
+      <w:start w:val="1"/>
+      <w:numFmt w:val="bullet"/>
+      <w:lvlText w:val=""/>
+      <w:lvlJc w:val="left"/>
+      <w:pPr>
+        <w:ind w:left="2880" w:hanging="360"/>
+      </w:pPr>
+      <w:rPr>
+        <w:rFonts w:ascii="Symbol" w:hAnsi="Symbol" w:hint="default"/>
+      </w:rPr>
+    </w:lvl>
+    <w:lvl w:ilvl="4" w:tplc="FFFFFFFF" w:tentative="1">
+      <w:start w:val="1"/>
+      <w:numFmt w:val="bullet"/>
+      <w:lvlText w:val="o"/>
+      <w:lvlJc w:val="left"/>
+      <w:pPr>
+        <w:ind w:left="3600" w:hanging="360"/>
+      </w:pPr>
+      <w:rPr>
+        <w:rFonts w:ascii="Courier New" w:hAnsi="Courier New" w:cs="Courier New" w:hint="default"/>
+      </w:rPr>
+    </w:lvl>
+    <w:lvl w:ilvl="5" w:tplc="FFFFFFFF" w:tentative="1">
+      <w:start w:val="1"/>
+      <w:numFmt w:val="bullet"/>
+      <w:lvlText w:val=""/>
+      <w:lvlJc w:val="left"/>
+      <w:pPr>
+        <w:ind w:left="4320" w:hanging="360"/>
+      </w:pPr>
+      <w:rPr>
+        <w:rFonts w:ascii="Wingdings" w:hAnsi="Wingdings" w:hint="default"/>
+      </w:rPr>
+    </w:lvl>
+    <w:lvl w:ilvl="6" w:tplc="FFFFFFFF" w:tentative="1">
+      <w:start w:val="1"/>
+      <w:numFmt w:val="bullet"/>
+      <w:lvlText w:val=""/>
+      <w:lvlJc w:val="left"/>
+      <w:pPr>
+        <w:ind w:left="5040" w:hanging="360"/>
+      </w:pPr>
+      <w:rPr>
+        <w:rFonts w:ascii="Symbol" w:hAnsi="Symbol" w:hint="default"/>
+      </w:rPr>
+    </w:lvl>
+    <w:lvl w:ilvl="7" w:tplc="FFFFFFFF" w:tentative="1">
+      <w:start w:val="1"/>
+      <w:numFmt w:val="bullet"/>
+      <w:lvlText w:val="o"/>
+      <w:lvlJc w:val="left"/>
+      <w:pPr>
+        <w:ind w:left="5760" w:hanging="360"/>
+      </w:pPr>
+      <w:rPr>
+        <w:rFonts w:ascii="Courier New" w:hAnsi="Courier New" w:cs="Courier New" w:hint="default"/>
+      </w:rPr>
+    </w:lvl>
+    <w:lvl w:ilvl="8" w:tplc="FFFFFFFF" w:tentative="1">
+      <w:start w:val="1"/>
+      <w:numFmt w:val="bullet"/>
+      <w:lvlText w:val=""/>
+      <w:lvlJc w:val="left"/>
+      <w:pPr>
+        <w:ind w:left="6480" w:hanging="360"/>
+      </w:pPr>
+      <w:rPr>
+        <w:rFonts w:ascii="Wingdings" w:hAnsi="Wingdings" w:hint="default"/>
+      </w:rPr>
+    </w:lvl>
+  </w:abstractNum>
+  <w:abstractNum w:abstractNumId="17" w15:restartNumberingAfterBreak="0">
     <w:nsid w:val="77C10303"/>
     <w:multiLevelType w:val="hybridMultilevel"/>
     <w:tmpl w:val="715C31CA"/>
@@ -2491,7 +3535,7 @@
       </w:rPr>
     </w:lvl>
   </w:abstractNum>
-  <w:abstractNum w:abstractNumId="15" w15:restartNumberingAfterBreak="0">
+  <w:abstractNum w:abstractNumId="18" w15:restartNumberingAfterBreak="0">
     <w:nsid w:val="78E2563A"/>
     <w:multiLevelType w:val="multilevel"/>
     <w:tmpl w:val="81D89C80"/>
@@ -2578,7 +3622,7 @@
       </w:pPr>
     </w:lvl>
   </w:abstractNum>
-  <w:abstractNum w:abstractNumId="16" w15:restartNumberingAfterBreak="0">
+  <w:abstractNum w:abstractNumId="19" w15:restartNumberingAfterBreak="0">
     <w:nsid w:val="78F34A06"/>
     <w:multiLevelType w:val="hybridMultilevel"/>
     <w:tmpl w:val="2A288C44"/>
@@ -2691,7 +3735,7 @@
       </w:rPr>
     </w:lvl>
   </w:abstractNum>
-  <w:abstractNum w:abstractNumId="17" w15:restartNumberingAfterBreak="0">
+  <w:abstractNum w:abstractNumId="20" w15:restartNumberingAfterBreak="0">
     <w:nsid w:val="79C07FEB"/>
     <w:multiLevelType w:val="hybridMultilevel"/>
     <w:tmpl w:val="90C8D756"/>
@@ -2805,58 +3849,67 @@
     </w:lvl>
   </w:abstractNum>
   <w:num w:numId="1" w16cid:durableId="40448235">
+    <w:abstractNumId w:val="13"/>
+  </w:num>
+  <w:num w:numId="2" w16cid:durableId="972634258">
+    <w:abstractNumId w:val="20"/>
+  </w:num>
+  <w:num w:numId="3" w16cid:durableId="1454716883">
+    <w:abstractNumId w:val="12"/>
+  </w:num>
+  <w:num w:numId="4" w16cid:durableId="743185818">
     <w:abstractNumId w:val="11"/>
   </w:num>
-  <w:num w:numId="2" w16cid:durableId="972634258">
-    <w:abstractNumId w:val="17"/>
+  <w:num w:numId="5" w16cid:durableId="1165701291">
+    <w:abstractNumId w:val="6"/>
   </w:num>
-  <w:num w:numId="3" w16cid:durableId="1454716883">
-    <w:abstractNumId w:val="10"/>
-  </w:num>
-  <w:num w:numId="4" w16cid:durableId="743185818">
+  <w:num w:numId="6" w16cid:durableId="1193112595">
     <w:abstractNumId w:val="9"/>
   </w:num>
-  <w:num w:numId="5" w16cid:durableId="1165701291">
+  <w:num w:numId="7" w16cid:durableId="593831312">
     <w:abstractNumId w:val="5"/>
   </w:num>
-  <w:num w:numId="6" w16cid:durableId="1193112595">
-    <w:abstractNumId w:val="8"/>
-  </w:num>
-  <w:num w:numId="7" w16cid:durableId="593831312">
-    <w:abstractNumId w:val="4"/>
-  </w:num>
   <w:num w:numId="8" w16cid:durableId="327831409">
-    <w:abstractNumId w:val="12"/>
+    <w:abstractNumId w:val="14"/>
   </w:num>
   <w:num w:numId="9" w16cid:durableId="536086384">
     <w:abstractNumId w:val="1"/>
   </w:num>
   <w:num w:numId="10" w16cid:durableId="28579591">
-    <w:abstractNumId w:val="3"/>
+    <w:abstractNumId w:val="4"/>
   </w:num>
   <w:num w:numId="11" w16cid:durableId="1503664996">
     <w:abstractNumId w:val="0"/>
   </w:num>
   <w:num w:numId="12" w16cid:durableId="1622883985">
-    <w:abstractNumId w:val="2"/>
+    <w:abstractNumId w:val="3"/>
   </w:num>
   <w:num w:numId="13" w16cid:durableId="335887079">
-    <w:abstractNumId w:val="6"/>
+    <w:abstractNumId w:val="7"/>
   </w:num>
   <w:num w:numId="14" w16cid:durableId="1554386033">
+    <w:abstractNumId w:val="19"/>
+  </w:num>
+  <w:num w:numId="15" w16cid:durableId="767044536">
+    <w:abstractNumId w:val="18"/>
+  </w:num>
+  <w:num w:numId="16" w16cid:durableId="322008451">
+    <w:abstractNumId w:val="15"/>
+  </w:num>
+  <w:num w:numId="17" w16cid:durableId="1463184987">
+    <w:abstractNumId w:val="17"/>
+  </w:num>
+  <w:num w:numId="18" w16cid:durableId="1347244646">
+    <w:abstractNumId w:val="8"/>
+  </w:num>
+  <w:num w:numId="19" w16cid:durableId="1559199617">
     <w:abstractNumId w:val="16"/>
   </w:num>
-  <w:num w:numId="15" w16cid:durableId="767044536">
-    <w:abstractNumId w:val="15"/>
+  <w:num w:numId="20" w16cid:durableId="410395174">
+    <w:abstractNumId w:val="10"/>
   </w:num>
-  <w:num w:numId="16" w16cid:durableId="322008451">
-    <w:abstractNumId w:val="13"/>
-  </w:num>
-  <w:num w:numId="17" w16cid:durableId="1463184987">
-    <w:abstractNumId w:val="14"/>
-  </w:num>
-  <w:num w:numId="18" w16cid:durableId="1347244646">
-    <w:abstractNumId w:val="7"/>
+  <w:num w:numId="21" w16cid:durableId="406995334">
+    <w:abstractNumId w:val="2"/>
   </w:num>
 </w:numbering>
 </file>
@@ -3270,13 +4323,14 @@
     <w:link w:val="Heading1Char"/>
     <w:uiPriority w:val="9"/>
     <w:qFormat/>
-    <w:rsid w:val="00F7309A"/>
+    <w:rsid w:val="00351580"/>
     <w:pPr>
       <w:keepNext/>
       <w:keepLines/>
       <w:numPr>
         <w:numId w:val="3"/>
       </w:numPr>
+      <w:spacing w:before="360"/>
       <w:outlineLvl w:val="0"/>
     </w:pPr>
     <w:rPr>
@@ -3295,7 +4349,7 @@
     <w:uiPriority w:val="9"/>
     <w:unhideWhenUsed/>
     <w:qFormat/>
-    <w:rsid w:val="00657887"/>
+    <w:rsid w:val="00844D47"/>
     <w:pPr>
       <w:keepNext/>
       <w:keepLines/>
@@ -3311,6 +4365,7 @@
       <w:rFonts w:eastAsiaTheme="majorEastAsia" w:cstheme="majorBidi"/>
       <w:b/>
       <w:color w:val="000000" w:themeColor="text1"/>
+      <w:sz w:val="28"/>
       <w:szCs w:val="26"/>
     </w:rPr>
   </w:style>
@@ -3443,7 +4498,7 @@
     <w:basedOn w:val="DefaultParagraphFont"/>
     <w:link w:val="Heading1"/>
     <w:uiPriority w:val="9"/>
-    <w:rsid w:val="00F7309A"/>
+    <w:rsid w:val="00351580"/>
     <w:rPr>
       <w:rFonts w:ascii="Times New Roman" w:eastAsiaTheme="majorEastAsia" w:hAnsi="Times New Roman" w:cstheme="majorBidi"/>
       <w:b/>
@@ -3519,11 +4574,12 @@
     <w:basedOn w:val="DefaultParagraphFont"/>
     <w:link w:val="Heading2"/>
     <w:uiPriority w:val="9"/>
-    <w:rsid w:val="00657887"/>
+    <w:rsid w:val="00844D47"/>
     <w:rPr>
       <w:rFonts w:ascii="Times New Roman" w:eastAsiaTheme="majorEastAsia" w:hAnsi="Times New Roman" w:cstheme="majorBidi"/>
       <w:b/>
       <w:color w:val="000000" w:themeColor="text1"/>
+      <w:sz w:val="28"/>
       <w:szCs w:val="26"/>
     </w:rPr>
   </w:style>
